--- a/content-briefs-skill/output/ireland-22bet-review-writer-brief.docx
+++ b/content-briefs-skill/output/ireland-22bet-review-writer-brief.docx
@@ -3662,7 +3662,7 @@
         <w:rPr>
           <w:b/>
         </w:rPr>
-        <w:t>Interactive Table: Payment Methods Comparison</w:t>
+        <w:t>Payment Methods Comparison Table</w:t>
       </w:r>
     </w:p>
     <w:p>
@@ -3670,7 +3670,7 @@
         <w:spacing w:after="120"/>
       </w:pPr>
       <w:r>
-        <w:t>(Sortable by speed, fees, limits)</w:t>
+        <w:t>(Phase 3 will add interactive sorting by speed, fees, limits)</w:t>
       </w:r>
     </w:p>
     <w:p/>
@@ -5590,7 +5590,10 @@
         <w:rPr>
           <w:b/>
         </w:rPr>
-        <w:t>Interactive Comparison Table:</w:t>
+        <w:t>Comparison Table</w:t>
+      </w:r>
+      <w:r>
+        <w:t xml:space="preserve"> (Phase 3 will add interactive features):</w:t>
       </w:r>
     </w:p>
     <w:p/>

--- a/content-briefs-skill/output/ireland-22bet-review-writer-brief.docx
+++ b/content-briefs-skill/output/ireland-22bet-review-writer-brief.docx
@@ -1381,7 +1381,7 @@
         <w:t>Internal Link:</w:t>
       </w:r>
       <w:r>
-        <w:t xml:space="preserve"> [best betting sites Ireland](/sport/betting/ireland/best-betting-sites.htm)</w:t>
+        <w:t xml:space="preserve"> [best betting sites Ireland](/sport/betting/ireland/index.htm)</w:t>
       </w:r>
     </w:p>
     <w:p/>
@@ -3189,7 +3189,7 @@
         <w:t>Internal Link:</w:t>
       </w:r>
       <w:r>
-        <w:t xml:space="preserve"> [betting apps Ireland](/sport/betting/ireland/best-apps.htm)</w:t>
+        <w:t xml:space="preserve"> [betting apps Ireland](/sport/betting/ireland/betting-apps.htm)</w:t>
       </w:r>
     </w:p>
     <w:p/>
@@ -4092,7 +4092,7 @@
         <w:t>Calculator Link:</w:t>
       </w:r>
       <w:r>
-        <w:t xml:space="preserve"> [betting calculator](/sport/betting/calculators/odds-calculator.htm)</w:t>
+        <w:t xml:space="preserve"> [betting calculator](/sport/betting-tools/odds-calculator.htm-calculator.htm)</w:t>
       </w:r>
     </w:p>
     <w:p/>
@@ -6707,7 +6707,7 @@
         <w:t>Internal Link:</w:t>
       </w:r>
       <w:r>
-        <w:t xml:space="preserve"> [betting apps Ireland](/sport/betting/ireland/best-apps.htm)</w:t>
+        <w:t xml:space="preserve"> [betting apps Ireland](/sport/betting/ireland/betting-apps.htm)</w:t>
       </w:r>
     </w:p>
     <w:p/>
@@ -7695,7 +7695,7 @@
         <w:ind w:left="360"/>
       </w:pPr>
       <w:r>
-        <w:t>Introduction: [best betting sites Ireland](/sport/betting/ireland/best-betting-sites.htm)</w:t>
+        <w:t>Introduction: [best betting sites Ireland](/sport/betting/ireland/index.htm)</w:t>
       </w:r>
     </w:p>
     <w:p>
@@ -7745,7 +7745,7 @@
         <w:ind w:left="360"/>
       </w:pPr>
       <w:r>
-        <w:t>Mobile App: [betting apps Ireland](/sport/betting/ireland/best-apps.htm)</w:t>
+        <w:t>Mobile App: [betting apps Ireland](/sport/betting/ireland/betting-apps.htm)</w:t>
       </w:r>
     </w:p>
     <w:p>
@@ -7755,7 +7755,7 @@
         <w:ind w:left="360"/>
       </w:pPr>
       <w:r>
-        <w:t>Payment Methods: [betting calculator](/sport/betting/calculators/odds-calculator.htm)</w:t>
+        <w:t>Payment Methods: [betting calculator](/sport/betting-tools/odds-calculator.htm-calculator.htm)</w:t>
       </w:r>
     </w:p>
     <w:p>

--- a/content-briefs-skill/output/ireland-22bet-review-writer-brief.docx
+++ b/content-briefs-skill/output/ireland-22bet-review-writer-brief.docx
@@ -7705,7 +7705,7 @@
         <w:ind w:left="360"/>
       </w:pPr>
       <w:r>
-        <w:t>Overview: [Irish betting sites comparison](/sport/betting/ireland/comparison.htm)</w:t>
+        <w:t>Bonus Section: [free bets Ireland](/sport/betting/ireland/free-bets.htm)</w:t>
       </w:r>
     </w:p>
     <w:p>
@@ -7715,7 +7715,7 @@
         <w:ind w:left="360"/>
       </w:pPr>
       <w:r>
-        <w:t>Bonus Section: [free bets Ireland](/sport/betting/ireland/free-bets.htm)</w:t>
+        <w:t>Bonus Section: [accumulator calculator](/sport/betting-tools/parlay-calculator.htm)</w:t>
       </w:r>
     </w:p>
     <w:p>
@@ -7725,7 +7725,7 @@
         <w:ind w:left="360"/>
       </w:pPr>
       <w:r>
-        <w:t>Bonus Section: [accumulator calculator](/sport/betting/calculators/accumulator-calculator.htm)</w:t>
+        <w:t>Mobile App: [betting apps Ireland](/sport/betting/ireland/betting-apps.htm)</w:t>
       </w:r>
     </w:p>
     <w:p>
@@ -7735,7 +7735,7 @@
         <w:ind w:left="360"/>
       </w:pPr>
       <w:r>
-        <w:t>Sports Section: [GAA betting](/sport/betting/gaa-betting.htm)</w:t>
+        <w:t>Payment Methods: [odds calculator](/sport/betting-tools/odds-calculator.htm)</w:t>
       </w:r>
     </w:p>
     <w:p>
@@ -7745,7 +7745,7 @@
         <w:ind w:left="360"/>
       </w:pPr>
       <w:r>
-        <w:t>Mobile App: [betting apps Ireland](/sport/betting/ireland/betting-apps.htm)</w:t>
+        <w:t>Competitor Comparison: [Lunubet review](/sport/betting/ireland/lunubet-review.htm)</w:t>
       </w:r>
     </w:p>
     <w:p>
@@ -7755,7 +7755,7 @@
         <w:ind w:left="360"/>
       </w:pPr>
       <w:r>
-        <w:t>Payment Methods: [betting calculator](/sport/betting-tools/odds-calculator.htm-calculator.htm)</w:t>
+        <w:t>Competitor Comparison: [Betalright review](/sport/betting/ireland/betalright-review.htm)</w:t>
       </w:r>
     </w:p>
     <w:p>
@@ -7765,7 +7765,7 @@
         <w:ind w:left="360"/>
       </w:pPr>
       <w:r>
-        <w:t>Competitor Comparison: [Bet365 Ireland review](/sport/betting/ireland/bet365-review.htm)</w:t>
+        <w:t>Competitor Comparison: [Casina review](/sport/betting/ireland/casina-review.htm)</w:t>
       </w:r>
     </w:p>
     <w:p>
@@ -7775,7 +7775,7 @@
         <w:ind w:left="360"/>
       </w:pPr>
       <w:r>
-        <w:t>Competitor Comparison: [Paddy Power review](/sport/betting/ireland/paddy-power-review.htm)</w:t>
+        <w:t>Competitor Comparison: [Festival Play review](/sport/betting/ireland/festivalplay-review.htm)</w:t>
       </w:r>
     </w:p>
     <w:p>
@@ -7785,7 +7785,7 @@
         <w:ind w:left="360"/>
       </w:pPr>
       <w:r>
-        <w:t>Competitor Comparison: [BoyleSports review](/sport/betting/ireland/boylesports-review.htm)</w:t>
+        <w:t>Competitor Comparison: [Betovo review](/sport/betting/ireland/betovo-review.htm)</w:t>
       </w:r>
     </w:p>
     <w:p>
@@ -7795,7 +7795,7 @@
         <w:ind w:left="360"/>
       </w:pPr>
       <w:r>
-        <w:t>FAQ Section: [sports betting guide](/sport/betting/how-to-bet.htm)</w:t>
+        <w:t>Competitor Comparison: [Millioner review](/sport/betting/ireland/millioner-review.htm)</w:t>
       </w:r>
     </w:p>
     <w:p>

--- a/content-briefs-skill/output/ireland-22bet-review-writer-brief.docx
+++ b/content-briefs-skill/output/ireland-22bet-review-writer-brief.docx
@@ -6114,27 +6114,27 @@
         <w:ind w:left="360"/>
       </w:pPr>
       <w:r>
-        <w:t>[Bet365 Ireland review](/sport/betting/ireland/bet365-review.htm)</w:t>
-      </w:r>
-    </w:p>
-    <w:p>
-      <w:pPr>
-        <w:pStyle w:val="ListBullet"/>
-        <w:spacing w:after="60"/>
-        <w:ind w:left="360"/>
-      </w:pPr>
-      <w:r>
-        <w:t>[Paddy Power review](/sport/betting/ireland/paddy-power-review.htm)</w:t>
-      </w:r>
-    </w:p>
-    <w:p>
-      <w:pPr>
-        <w:pStyle w:val="ListBullet"/>
-        <w:spacing w:after="60"/>
-        <w:ind w:left="360"/>
-      </w:pPr>
-      <w:r>
-        <w:t>[BoyleSports review](/sport/betting/ireland/boylesports-review.htm)</w:t>
+        <w:t>[Bet365 Ireland review](/sport/betting/ireland/22bet-review.htm)</w:t>
+      </w:r>
+    </w:p>
+    <w:p>
+      <w:pPr>
+        <w:pStyle w:val="ListBullet"/>
+        <w:spacing w:after="60"/>
+        <w:ind w:left="360"/>
+      </w:pPr>
+      <w:r>
+        <w:t>[Paddy Power review](/sport/betting/ireland/lunubet-review.htm)</w:t>
+      </w:r>
+    </w:p>
+    <w:p>
+      <w:pPr>
+        <w:pStyle w:val="ListBullet"/>
+        <w:spacing w:after="60"/>
+        <w:ind w:left="360"/>
+      </w:pPr>
+      <w:r>
+        <w:t>[BoyleSports review](/sport/betting/ireland/betalright-review.htm)</w:t>
       </w:r>
     </w:p>
     <w:p/>
@@ -6956,7 +6956,7 @@
         <w:t>Internal Link:</w:t>
       </w:r>
       <w:r>
-        <w:t xml:space="preserve"> [Bet365 Ireland review](/sport/betting/ireland/bet365-review.htm)</w:t>
+        <w:t xml:space="preserve"> [Bet365 Ireland review](/sport/betting/ireland/22bet-review.htm)</w:t>
       </w:r>
     </w:p>
     <w:p/>

--- a/content-briefs-skill/output/ireland-22bet-review-writer-brief.docx
+++ b/content-briefs-skill/output/ireland-22bet-review-writer-brief.docx
@@ -1018,16 +1018,6 @@
     <w:p/>
     <w:p>
       <w:pPr>
-        <w:pStyle w:val="ListNumber"/>
-        <w:spacing w:after="60"/>
-        <w:ind w:left="360"/>
-      </w:pPr>
-      <w:r>
-        <w:t>Affiliate disclosure (50-75 words):</w:t>
-      </w:r>
-    </w:p>
-    <w:p>
-      <w:pPr>
         <w:pStyle w:val="ListBullet"/>
         <w:spacing w:after="60"/>
         <w:ind w:left="360"/>
@@ -1357,16 +1347,6 @@
       </w:pPr>
       <w:r>
         <w:t>50+ payment methods including crypto</w:t>
-      </w:r>
-    </w:p>
-    <w:p>
-      <w:pPr>
-        <w:pStyle w:val="ListBullet"/>
-        <w:spacing w:after="60"/>
-        <w:ind w:left="360"/>
-      </w:pPr>
-      <w:r>
-        <w:t>Affiliate disclosure (50-75 words)</w:t>
       </w:r>
     </w:p>
     <w:p/>
@@ -7842,16 +7822,6 @@
       </w:pPr>
       <w:r>
         <w:t>✅ Helplines: BeGambleAware.org, GambleAware.ie, 089 241 5401</w:t>
-      </w:r>
-    </w:p>
-    <w:p>
-      <w:pPr>
-        <w:pStyle w:val="ListBullet"/>
-        <w:spacing w:after="60"/>
-        <w:ind w:left="360"/>
-      </w:pPr>
-      <w:r>
-        <w:t>✅ Affiliate Disclosure: In introduction (50-75 words)</w:t>
       </w:r>
     </w:p>
     <w:p>

--- a/content-briefs-skill/output/ireland-22bet-review-writer-brief.docx
+++ b/content-briefs-skill/output/ireland-22bet-review-writer-brief.docx
@@ -982,7 +982,7 @@
         <w:ind w:left="360"/>
       </w:pPr>
       <w:r>
-        <w:t>Opening verdict (40-50 words):</w:t>
+        <w:t>Opening verdict (100-150 words):</w:t>
       </w:r>
     </w:p>
     <w:p>
@@ -1015,35 +1015,14 @@
         <w:t>Authority statement</w:t>
       </w:r>
     </w:p>
-    <w:p/>
-    <w:p>
-      <w:pPr>
-        <w:pStyle w:val="ListBullet"/>
-        <w:spacing w:after="60"/>
-        <w:ind w:left="360"/>
-      </w:pPr>
-      <w:r>
-        <w:t>Standard disclosure language</w:t>
-      </w:r>
-    </w:p>
-    <w:p>
-      <w:pPr>
-        <w:pStyle w:val="ListBullet"/>
-        <w:spacing w:after="60"/>
-        <w:ind w:left="360"/>
-      </w:pPr>
-      <w:r>
-        <w:t>Commitment to honest reviews</w:t>
-      </w:r>
-    </w:p>
-    <w:p>
-      <w:pPr>
-        <w:pStyle w:val="ListBullet"/>
-        <w:spacing w:after="60"/>
-        <w:ind w:left="360"/>
-      </w:pPr>
-      <w:r>
-        <w:t>Editorial independence statement</w:t>
+    <w:p>
+      <w:pPr>
+        <w:pStyle w:val="ListBullet"/>
+        <w:spacing w:after="60"/>
+        <w:ind w:left="360"/>
+      </w:pPr>
+      <w:r>
+        <w:t>Market positioning for Irish bettors</w:t>
       </w:r>
     </w:p>
     <w:p/>
@@ -1096,6 +1075,16 @@
       </w:pPr>
       <w:r>
         <w:t>❌ Over 150 words total</w:t>
+      </w:r>
+    </w:p>
+    <w:p>
+      <w:pPr>
+        <w:pStyle w:val="ListBullet"/>
+        <w:spacing w:after="60"/>
+        <w:ind w:left="360"/>
+      </w:pPr>
+      <w:r>
+        <w:t>❌ Affiliate disclosure in intro (it's in website sidebar)</w:t>
       </w:r>
     </w:p>
     <w:p/>
@@ -7275,7 +7264,7 @@
         <w:ind w:left="360"/>
       </w:pPr>
       <w:r>
-        <w:t>National Problem Gambling Helpline: 089 241 5401 (Ireland)</w:t>
+        <w:t>Gamblers Anonymous Ireland: 087 744 3577</w:t>
       </w:r>
     </w:p>
     <w:p/>
